--- a/loop_paper.docx
+++ b/loop_paper.docx
@@ -6,6 +6,14 @@
       <w:r>
         <w:t>Author:  Tom Kisby</w:t>
       </w:r>
+      <w:r>
+        <w:t xml:space="preserve">,  </w:t>
+      </w:r>
+      <w:bookmarkStart w:id="0" w:name="_GoBack"/>
+      <w:bookmarkEnd w:id="0"/>
+      <w:r>
+        <w:t>Second Author</w:t>
+      </w:r>
     </w:p>
     <w:p>
       <w:r>
@@ -47,8 +55,28 @@
       <w:r>
         <w:t xml:space="preserve">Analysis </w:t>
       </w:r>
-      <w:bookmarkStart w:id="0" w:name="_GoBack"/>
-      <w:bookmarkEnd w:id="0"/>
+    </w:p>
+    <w:p>
+      <w:pPr>
+        <w:pStyle w:val="ListParagraph"/>
+        <w:numPr>
+          <w:ilvl w:val="0"/>
+          <w:numId w:val="1"/>
+        </w:numPr>
+      </w:pPr>
+      <w:r>
+        <w:t>Conclusions</w:t>
+      </w:r>
+    </w:p>
+    <w:p>
+      <w:proofErr w:type="gramStart"/>
+      <w:r>
+        <w:t>References.</w:t>
+      </w:r>
+      <w:proofErr w:type="gramEnd"/>
+      <w:r>
+        <w:t xml:space="preserve"> </w:t>
+      </w:r>
     </w:p>
     <w:sectPr>
       <w:pgSz w:w="11906" w:h="16838"/>

--- a/loop_paper.docx
+++ b/loop_paper.docx
@@ -3,20 +3,36 @@
 <w:document xmlns:wpc="http://schemas.microsoft.com/office/word/2010/wordprocessingCanvas" xmlns:mc="http://schemas.openxmlformats.org/markup-compatibility/2006" xmlns:o="urn:schemas-microsoft-com:office:office" xmlns:r="http://schemas.openxmlformats.org/officeDocument/2006/relationships" xmlns:m="http://schemas.openxmlformats.org/officeDocument/2006/math" xmlns:v="urn:schemas-microsoft-com:vml" xmlns:wp14="http://schemas.microsoft.com/office/word/2010/wordprocessingDrawing" xmlns:wp="http://schemas.openxmlformats.org/drawingml/2006/wordprocessingDrawing" xmlns:w10="urn:schemas-microsoft-com:office:word" xmlns:w="http://schemas.openxmlformats.org/wordprocessingml/2006/main" xmlns:w14="http://schemas.microsoft.com/office/word/2010/wordml" xmlns:wpg="http://schemas.microsoft.com/office/word/2010/wordprocessingGroup" xmlns:wpi="http://schemas.microsoft.com/office/word/2010/wordprocessingInk" xmlns:wne="http://schemas.microsoft.com/office/word/2006/wordml" xmlns:wps="http://schemas.microsoft.com/office/word/2010/wordprocessingShape" mc:Ignorable="w14 wp14">
   <w:body>
     <w:p>
+      <w:pPr>
+        <w:rPr>
+          <w:rFonts w:cs="Arial"/>
+        </w:rPr>
+      </w:pPr>
       <w:r>
+        <w:rPr>
+          <w:rFonts w:cs="Arial"/>
+        </w:rPr>
         <w:t>Author:  Tom Kisby</w:t>
       </w:r>
       <w:r>
-        <w:t xml:space="preserve">,  </w:t>
+        <w:rPr>
+          <w:rFonts w:cs="Arial"/>
+        </w:rPr>
+        <w:t>,  Second Author</w:t>
       </w:r>
       <w:bookmarkStart w:id="0" w:name="_GoBack"/>
       <w:bookmarkEnd w:id="0"/>
-      <w:r>
-        <w:t>Second Author</w:t>
-      </w:r>
     </w:p>
     <w:p>
+      <w:pPr>
+        <w:rPr>
+          <w:rFonts w:cs="Arial"/>
+        </w:rPr>
+      </w:pPr>
       <w:r>
+        <w:rPr>
+          <w:rFonts w:cs="Arial"/>
+        </w:rPr>
         <w:t xml:space="preserve">Title: Paper about loops in Python. </w:t>
       </w:r>
     </w:p>
@@ -27,8 +43,14 @@
           <w:ilvl w:val="0"/>
           <w:numId w:val="1"/>
         </w:numPr>
+        <w:rPr>
+          <w:rFonts w:cs="Arial"/>
+        </w:rPr>
       </w:pPr>
       <w:r>
+        <w:rPr>
+          <w:rFonts w:cs="Arial"/>
+        </w:rPr>
         <w:t xml:space="preserve">Introduction </w:t>
       </w:r>
     </w:p>
@@ -39,8 +61,14 @@
           <w:ilvl w:val="0"/>
           <w:numId w:val="1"/>
         </w:numPr>
+        <w:rPr>
+          <w:rFonts w:cs="Arial"/>
+        </w:rPr>
       </w:pPr>
       <w:r>
+        <w:rPr>
+          <w:rFonts w:cs="Arial"/>
+        </w:rPr>
         <w:t xml:space="preserve">Literature Review </w:t>
       </w:r>
     </w:p>
@@ -51,8 +79,14 @@
           <w:ilvl w:val="0"/>
           <w:numId w:val="1"/>
         </w:numPr>
+        <w:rPr>
+          <w:rFonts w:cs="Arial"/>
+        </w:rPr>
       </w:pPr>
       <w:r>
+        <w:rPr>
+          <w:rFonts w:cs="Arial"/>
+        </w:rPr>
         <w:t xml:space="preserve">Analysis </w:t>
       </w:r>
     </w:p>
@@ -63,18 +97,38 @@
           <w:ilvl w:val="0"/>
           <w:numId w:val="1"/>
         </w:numPr>
+        <w:rPr>
+          <w:rFonts w:cs="Arial"/>
+        </w:rPr>
       </w:pPr>
       <w:r>
+        <w:rPr>
+          <w:rFonts w:cs="Arial"/>
+        </w:rPr>
         <w:t>Conclusions</w:t>
       </w:r>
     </w:p>
     <w:p>
+      <w:pPr>
+        <w:rPr>
+          <w:rFonts w:cs="Arial"/>
+          <w:b/>
+        </w:rPr>
+      </w:pPr>
       <w:proofErr w:type="gramStart"/>
       <w:r>
+        <w:rPr>
+          <w:rFonts w:cs="Arial"/>
+          <w:b/>
+        </w:rPr>
         <w:t>References.</w:t>
       </w:r>
       <w:proofErr w:type="gramEnd"/>
       <w:r>
+        <w:rPr>
+          <w:rFonts w:cs="Arial"/>
+          <w:b/>
+        </w:rPr>
         <w:t xml:space="preserve"> </w:t>
       </w:r>
     </w:p>

--- a/loop_paper.docx
+++ b/loop_paper.docx
@@ -14,14 +14,50 @@
         </w:rPr>
         <w:t>Author:  Tom Kisby</w:t>
       </w:r>
+      <w:proofErr w:type="gramStart"/>
       <w:r>
         <w:rPr>
           <w:rFonts w:cs="Arial"/>
         </w:rPr>
-        <w:t>,  Second Author</w:t>
+        <w:t xml:space="preserve">,  </w:t>
       </w:r>
-      <w:bookmarkStart w:id="0" w:name="_GoBack"/>
-      <w:bookmarkEnd w:id="0"/>
+      <w:ins w:id="0" w:author="Tom Kisby" w:date="2016-03-11T11:02:00Z">
+        <w:r>
+          <w:rPr>
+            <w:rFonts w:cs="Arial"/>
+          </w:rPr>
+          <w:t>New</w:t>
+        </w:r>
+        <w:proofErr w:type="gramEnd"/>
+        <w:r>
+          <w:rPr>
+            <w:rFonts w:cs="Arial"/>
+          </w:rPr>
+          <w:t xml:space="preserve"> Second </w:t>
+        </w:r>
+        <w:proofErr w:type="spellStart"/>
+        <w:r>
+          <w:rPr>
+            <w:rFonts w:cs="Arial"/>
+          </w:rPr>
+          <w:t>Authour</w:t>
+        </w:r>
+        <w:proofErr w:type="spellEnd"/>
+        <w:r>
+          <w:rPr>
+            <w:rFonts w:cs="Arial"/>
+          </w:rPr>
+          <w:t xml:space="preserve">, Second Author. </w:t>
+        </w:r>
+      </w:ins>
+      <w:del w:id="1" w:author="Tom Kisby" w:date="2016-03-11T11:01:00Z">
+        <w:r>
+          <w:rPr>
+            <w:rFonts w:cs="Arial"/>
+          </w:rPr>
+          <w:delText>Second Author</w:delText>
+        </w:r>
+      </w:del>
     </w:p>
     <w:p>
       <w:pPr>
@@ -62,6 +98,7 @@
           <w:numId w:val="1"/>
         </w:numPr>
         <w:rPr>
+          <w:ins w:id="2" w:author="Tom Kisby" w:date="2016-03-11T11:02:00Z"/>
           <w:rFonts w:cs="Arial"/>
         </w:rPr>
       </w:pPr>
@@ -71,6 +108,31 @@
         </w:rPr>
         <w:t xml:space="preserve">Literature Review </w:t>
       </w:r>
+    </w:p>
+    <w:p>
+      <w:pPr>
+        <w:pStyle w:val="ListParagraph"/>
+        <w:rPr>
+          <w:rFonts w:cs="Arial"/>
+        </w:rPr>
+        <w:pPrChange w:id="3" w:author="Tom Kisby" w:date="2016-03-11T11:02:00Z">
+          <w:pPr>
+            <w:pStyle w:val="ListParagraph"/>
+            <w:numPr>
+              <w:numId w:val="1"/>
+            </w:numPr>
+            <w:ind w:hanging="360"/>
+          </w:pPr>
+        </w:pPrChange>
+      </w:pPr>
+      <w:ins w:id="4" w:author="Tom Kisby" w:date="2016-03-11T11:02:00Z">
+        <w:r>
+          <w:rPr>
+            <w:rFonts w:cs="Arial"/>
+          </w:rPr>
+          <w:t xml:space="preserve">Lots of references here </w:t>
+        </w:r>
+      </w:ins>
     </w:p>
     <w:p>
       <w:pPr>
@@ -98,6 +160,7 @@
           <w:numId w:val="1"/>
         </w:numPr>
         <w:rPr>
+          <w:ins w:id="5" w:author="Tom Kisby" w:date="2016-03-11T11:02:00Z"/>
           <w:rFonts w:cs="Arial"/>
         </w:rPr>
       </w:pPr>
@@ -110,18 +173,58 @@
     </w:p>
     <w:p>
       <w:pPr>
+        <w:pStyle w:val="ListParagraph"/>
+        <w:rPr>
+          <w:rFonts w:cs="Arial"/>
+        </w:rPr>
+        <w:pPrChange w:id="6" w:author="Tom Kisby" w:date="2016-03-11T11:02:00Z">
+          <w:pPr>
+            <w:pStyle w:val="ListParagraph"/>
+            <w:numPr>
+              <w:numId w:val="1"/>
+            </w:numPr>
+            <w:ind w:hanging="360"/>
+          </w:pPr>
+        </w:pPrChange>
+      </w:pPr>
+      <w:ins w:id="7" w:author="Tom Kisby" w:date="2016-03-11T11:02:00Z">
+        <w:r>
+          <w:rPr>
+            <w:rFonts w:cs="Arial"/>
+          </w:rPr>
+          <w:t>These conclusions are not useful at all!</w:t>
+        </w:r>
+      </w:ins>
+    </w:p>
+    <w:p>
+      <w:pPr>
         <w:rPr>
           <w:rFonts w:cs="Arial"/>
           <w:b/>
         </w:rPr>
       </w:pPr>
+      <w:commentRangeStart w:id="8"/>
       <w:proofErr w:type="gramStart"/>
       <w:r>
         <w:rPr>
           <w:rFonts w:cs="Arial"/>
           <w:b/>
         </w:rPr>
-        <w:t>References.</w:t>
+        <w:t>References</w:t>
+      </w:r>
+      <w:commentRangeEnd w:id="8"/>
+      <w:r>
+        <w:rPr>
+          <w:rStyle w:val="CommentReference"/>
+        </w:rPr>
+        <w:commentReference w:id="8"/>
+      </w:r>
+      <w:r>
+        <w:rPr>
+          <w:rFonts w:cs="Arial"/>
+          <w:b/>
+        </w:rPr>
+        <w:t>.</w:t>
       </w:r>
       <w:proofErr w:type="gramEnd"/>
       <w:r>
@@ -140,6 +243,29 @@
     </w:sectPr>
   </w:body>
 </w:document>
+</file>
+
+<file path=word/comments.xml><?xml version="1.0" encoding="utf-8"?>
+<w:comments xmlns:wpc="http://schemas.microsoft.com/office/word/2010/wordprocessingCanvas" xmlns:mc="http://schemas.openxmlformats.org/markup-compatibility/2006" xmlns:o="urn:schemas-microsoft-com:office:office" xmlns:r="http://schemas.openxmlformats.org/officeDocument/2006/relationships" xmlns:m="http://schemas.openxmlformats.org/officeDocument/2006/math" xmlns:v="urn:schemas-microsoft-com:vml" xmlns:wp14="http://schemas.microsoft.com/office/word/2010/wordprocessingDrawing" xmlns:wp="http://schemas.openxmlformats.org/drawingml/2006/wordprocessingDrawing" xmlns:w10="urn:schemas-microsoft-com:office:word" xmlns:w="http://schemas.openxmlformats.org/wordprocessingml/2006/main" xmlns:w14="http://schemas.microsoft.com/office/word/2010/wordml" xmlns:wpg="http://schemas.microsoft.com/office/word/2010/wordprocessingGroup" xmlns:wpi="http://schemas.microsoft.com/office/word/2010/wordprocessingInk" xmlns:wne="http://schemas.microsoft.com/office/word/2006/wordml" xmlns:wps="http://schemas.microsoft.com/office/word/2010/wordprocessingShape" mc:Ignorable="w14 wp14">
+  <w:comment w:id="8" w:author="Tom Kisby" w:date="2016-03-11T11:03:00Z" w:initials="TK">
+    <w:p>
+      <w:pPr>
+        <w:pStyle w:val="CommentText"/>
+      </w:pPr>
+      <w:r>
+        <w:rPr>
+          <w:rStyle w:val="CommentReference"/>
+        </w:rPr>
+        <w:annotationRef/>
+      </w:r>
+      <w:r>
+        <w:t xml:space="preserve">The font should be Arial 11 and references italics. </w:t>
+      </w:r>
+      <w:bookmarkStart w:id="9" w:name="_GoBack"/>
+      <w:bookmarkEnd w:id="9"/>
+    </w:p>
+  </w:comment>
+</w:comments>
 </file>
 
 <file path=word/numbering.xml><?xml version="1.0" encoding="utf-8"?>
@@ -437,6 +563,104 @@
       <w:contextualSpacing/>
     </w:pPr>
   </w:style>
+  <w:style w:type="paragraph" w:styleId="BalloonText">
+    <w:name w:val="Balloon Text"/>
+    <w:basedOn w:val="Normal"/>
+    <w:link w:val="BalloonTextChar"/>
+    <w:uiPriority w:val="99"/>
+    <w:semiHidden/>
+    <w:unhideWhenUsed/>
+    <w:rsid w:val="005E317A"/>
+    <w:pPr>
+      <w:spacing w:after="0" w:line="240" w:lineRule="auto"/>
+    </w:pPr>
+    <w:rPr>
+      <w:rFonts w:ascii="Tahoma" w:hAnsi="Tahoma" w:cs="Tahoma"/>
+      <w:sz w:val="16"/>
+      <w:szCs w:val="16"/>
+    </w:rPr>
+  </w:style>
+  <w:style w:type="character" w:customStyle="1" w:styleId="BalloonTextChar">
+    <w:name w:val="Balloon Text Char"/>
+    <w:basedOn w:val="DefaultParagraphFont"/>
+    <w:link w:val="BalloonText"/>
+    <w:uiPriority w:val="99"/>
+    <w:semiHidden/>
+    <w:rsid w:val="005E317A"/>
+    <w:rPr>
+      <w:rFonts w:ascii="Tahoma" w:hAnsi="Tahoma" w:cs="Tahoma"/>
+      <w:sz w:val="16"/>
+      <w:szCs w:val="16"/>
+    </w:rPr>
+  </w:style>
+  <w:style w:type="character" w:styleId="CommentReference">
+    <w:name w:val="annotation reference"/>
+    <w:basedOn w:val="DefaultParagraphFont"/>
+    <w:uiPriority w:val="99"/>
+    <w:semiHidden/>
+    <w:unhideWhenUsed/>
+    <w:rsid w:val="005E317A"/>
+    <w:rPr>
+      <w:sz w:val="16"/>
+      <w:szCs w:val="16"/>
+    </w:rPr>
+  </w:style>
+  <w:style w:type="paragraph" w:styleId="CommentText">
+    <w:name w:val="annotation text"/>
+    <w:basedOn w:val="Normal"/>
+    <w:link w:val="CommentTextChar"/>
+    <w:uiPriority w:val="99"/>
+    <w:semiHidden/>
+    <w:unhideWhenUsed/>
+    <w:rsid w:val="005E317A"/>
+    <w:pPr>
+      <w:spacing w:line="240" w:lineRule="auto"/>
+    </w:pPr>
+    <w:rPr>
+      <w:sz w:val="20"/>
+      <w:szCs w:val="20"/>
+    </w:rPr>
+  </w:style>
+  <w:style w:type="character" w:customStyle="1" w:styleId="CommentTextChar">
+    <w:name w:val="Comment Text Char"/>
+    <w:basedOn w:val="DefaultParagraphFont"/>
+    <w:link w:val="CommentText"/>
+    <w:uiPriority w:val="99"/>
+    <w:semiHidden/>
+    <w:rsid w:val="005E317A"/>
+    <w:rPr>
+      <w:sz w:val="20"/>
+      <w:szCs w:val="20"/>
+    </w:rPr>
+  </w:style>
+  <w:style w:type="paragraph" w:styleId="CommentSubject">
+    <w:name w:val="annotation subject"/>
+    <w:basedOn w:val="CommentText"/>
+    <w:next w:val="CommentText"/>
+    <w:link w:val="CommentSubjectChar"/>
+    <w:uiPriority w:val="99"/>
+    <w:semiHidden/>
+    <w:unhideWhenUsed/>
+    <w:rsid w:val="005E317A"/>
+    <w:rPr>
+      <w:b/>
+      <w:bCs/>
+    </w:rPr>
+  </w:style>
+  <w:style w:type="character" w:customStyle="1" w:styleId="CommentSubjectChar">
+    <w:name w:val="Comment Subject Char"/>
+    <w:basedOn w:val="CommentTextChar"/>
+    <w:link w:val="CommentSubject"/>
+    <w:uiPriority w:val="99"/>
+    <w:semiHidden/>
+    <w:rsid w:val="005E317A"/>
+    <w:rPr>
+      <w:b/>
+      <w:bCs/>
+      <w:sz w:val="20"/>
+      <w:szCs w:val="20"/>
+    </w:rPr>
+  </w:style>
 </w:styles>
 </file>
 
@@ -637,6 +861,104 @@
       <w:ind w:left="720"/>
       <w:contextualSpacing/>
     </w:pPr>
+  </w:style>
+  <w:style w:type="paragraph" w:styleId="BalloonText">
+    <w:name w:val="Balloon Text"/>
+    <w:basedOn w:val="Normal"/>
+    <w:link w:val="BalloonTextChar"/>
+    <w:uiPriority w:val="99"/>
+    <w:semiHidden/>
+    <w:unhideWhenUsed/>
+    <w:rsid w:val="005E317A"/>
+    <w:pPr>
+      <w:spacing w:after="0" w:line="240" w:lineRule="auto"/>
+    </w:pPr>
+    <w:rPr>
+      <w:rFonts w:ascii="Tahoma" w:hAnsi="Tahoma" w:cs="Tahoma"/>
+      <w:sz w:val="16"/>
+      <w:szCs w:val="16"/>
+    </w:rPr>
+  </w:style>
+  <w:style w:type="character" w:customStyle="1" w:styleId="BalloonTextChar">
+    <w:name w:val="Balloon Text Char"/>
+    <w:basedOn w:val="DefaultParagraphFont"/>
+    <w:link w:val="BalloonText"/>
+    <w:uiPriority w:val="99"/>
+    <w:semiHidden/>
+    <w:rsid w:val="005E317A"/>
+    <w:rPr>
+      <w:rFonts w:ascii="Tahoma" w:hAnsi="Tahoma" w:cs="Tahoma"/>
+      <w:sz w:val="16"/>
+      <w:szCs w:val="16"/>
+    </w:rPr>
+  </w:style>
+  <w:style w:type="character" w:styleId="CommentReference">
+    <w:name w:val="annotation reference"/>
+    <w:basedOn w:val="DefaultParagraphFont"/>
+    <w:uiPriority w:val="99"/>
+    <w:semiHidden/>
+    <w:unhideWhenUsed/>
+    <w:rsid w:val="005E317A"/>
+    <w:rPr>
+      <w:sz w:val="16"/>
+      <w:szCs w:val="16"/>
+    </w:rPr>
+  </w:style>
+  <w:style w:type="paragraph" w:styleId="CommentText">
+    <w:name w:val="annotation text"/>
+    <w:basedOn w:val="Normal"/>
+    <w:link w:val="CommentTextChar"/>
+    <w:uiPriority w:val="99"/>
+    <w:semiHidden/>
+    <w:unhideWhenUsed/>
+    <w:rsid w:val="005E317A"/>
+    <w:pPr>
+      <w:spacing w:line="240" w:lineRule="auto"/>
+    </w:pPr>
+    <w:rPr>
+      <w:sz w:val="20"/>
+      <w:szCs w:val="20"/>
+    </w:rPr>
+  </w:style>
+  <w:style w:type="character" w:customStyle="1" w:styleId="CommentTextChar">
+    <w:name w:val="Comment Text Char"/>
+    <w:basedOn w:val="DefaultParagraphFont"/>
+    <w:link w:val="CommentText"/>
+    <w:uiPriority w:val="99"/>
+    <w:semiHidden/>
+    <w:rsid w:val="005E317A"/>
+    <w:rPr>
+      <w:sz w:val="20"/>
+      <w:szCs w:val="20"/>
+    </w:rPr>
+  </w:style>
+  <w:style w:type="paragraph" w:styleId="CommentSubject">
+    <w:name w:val="annotation subject"/>
+    <w:basedOn w:val="CommentText"/>
+    <w:next w:val="CommentText"/>
+    <w:link w:val="CommentSubjectChar"/>
+    <w:uiPriority w:val="99"/>
+    <w:semiHidden/>
+    <w:unhideWhenUsed/>
+    <w:rsid w:val="005E317A"/>
+    <w:rPr>
+      <w:b/>
+      <w:bCs/>
+    </w:rPr>
+  </w:style>
+  <w:style w:type="character" w:customStyle="1" w:styleId="CommentSubjectChar">
+    <w:name w:val="Comment Subject Char"/>
+    <w:basedOn w:val="CommentTextChar"/>
+    <w:link w:val="CommentSubject"/>
+    <w:uiPriority w:val="99"/>
+    <w:semiHidden/>
+    <w:rsid w:val="005E317A"/>
+    <w:rPr>
+      <w:b/>
+      <w:bCs/>
+      <w:sz w:val="20"/>
+      <w:szCs w:val="20"/>
+    </w:rPr>
   </w:style>
 </w:styles>
 </file>
